--- a/Table_Word.docx
+++ b/Table_Word.docx
@@ -2,6 +2,14 @@
 <file path=word/document.xml><?xml version="1.0" encoding="utf-8"?>
 <w:document xmlns:wpc="http://schemas.microsoft.com/office/word/2010/wordprocessingCanvas" xmlns:mo="http://schemas.microsoft.com/office/mac/office/2008/main" xmlns:mc="http://schemas.openxmlformats.org/markup-compatibility/2006" xmlns:mv="urn:schemas-microsoft-com:mac:vml" xmlns:o="urn:schemas-microsoft-com:office:office" xmlns:r="http://schemas.openxmlformats.org/officeDocument/2006/relationships" xmlns:m="http://schemas.openxmlformats.org/officeDocument/2006/math" xmlns:v="urn:schemas-microsoft-com:vml" xmlns:wp14="http://schemas.microsoft.com/office/word/2010/wordprocessingDrawing" xmlns:wp="http://schemas.openxmlformats.org/drawingml/2006/wordprocessingDrawing" xmlns:w10="urn:schemas-microsoft-com:office:word" xmlns:w="http://schemas.openxmlformats.org/wordprocessingml/2006/main" xmlns:w14="http://schemas.microsoft.com/office/word/2010/wordml" xmlns:wpg="http://schemas.microsoft.com/office/word/2010/wordprocessingGroup" xmlns:wpi="http://schemas.microsoft.com/office/word/2010/wordprocessingInk" xmlns:wne="http://schemas.microsoft.com/office/word/2006/wordml" xmlns:wps="http://schemas.microsoft.com/office/word/2010/wordprocessingShape" mc:Ignorable="w14 wp14">
   <w:body>
+    <w:p>
+      <w:pPr>
+        <w:pStyle w:val="Heading2"/>
+      </w:pPr>
+      <w:r>
+        <w:t xml:space="preserve"> - Images</w:t>
+      </w:r>
+    </w:p>
     <w:tbl>
       <w:tblPr>
         <w:tblW w:type="auto" w:w="0"/>
@@ -17,199 +25,7 @@
           <w:tcPr>
             <w:tcW w:type="dxa" w:w="4080"/>
           </w:tcPr>
-          <w:p>
-            <w:r>
-              <w:drawing>
-                <wp:inline xmlns:a="http://schemas.openxmlformats.org/drawingml/2006/main" xmlns:pic="http://schemas.openxmlformats.org/drawingml/2006/picture">
-                  <wp:extent cx="2377440" cy="1349654"/>
-                  <wp:docPr id="1" name="Picture 1"/>
-                  <wp:cNvGraphicFramePr>
-                    <a:graphicFrameLocks noChangeAspect="1"/>
-                  </wp:cNvGraphicFramePr>
-                  <a:graphic>
-                    <a:graphicData uri="http://schemas.openxmlformats.org/drawingml/2006/picture">
-                      <pic:pic>
-                        <pic:nvPicPr>
-                          <pic:cNvPr id="0" name="Image 1.jpeg"/>
-                          <pic:cNvPicPr/>
-                        </pic:nvPicPr>
-                        <pic:blipFill>
-                          <a:blip r:embed="rId9"/>
-                          <a:stretch>
-                            <a:fillRect/>
-                          </a:stretch>
-                        </pic:blipFill>
-                        <pic:spPr>
-                          <a:xfrm>
-                            <a:off x="0" y="0"/>
-                            <a:ext cx="2377440" cy="1349654"/>
-                          </a:xfrm>
-                          <a:prstGeom prst="rect"/>
-                        </pic:spPr>
-                      </pic:pic>
-                    </a:graphicData>
-                  </a:graphic>
-                </wp:inline>
-              </w:drawing>
-            </w:r>
-          </w:p>
-        </w:tc>
-        <w:tc>
-          <w:tcPr>
-            <w:tcW w:type="dxa" w:w="4080"/>
-          </w:tcPr>
-          <w:p>
-            <w:r>
-              <w:drawing>
-                <wp:inline xmlns:a="http://schemas.openxmlformats.org/drawingml/2006/main" xmlns:pic="http://schemas.openxmlformats.org/drawingml/2006/picture">
-                  <wp:extent cx="2377440" cy="2148087"/>
-                  <wp:docPr id="2" name="Picture 2"/>
-                  <wp:cNvGraphicFramePr>
-                    <a:graphicFrameLocks noChangeAspect="1"/>
-                  </wp:cNvGraphicFramePr>
-                  <a:graphic>
-                    <a:graphicData uri="http://schemas.openxmlformats.org/drawingml/2006/picture">
-                      <pic:pic>
-                        <pic:nvPicPr>
-                          <pic:cNvPr id="0" name="Image 2.jpeg"/>
-                          <pic:cNvPicPr/>
-                        </pic:nvPicPr>
-                        <pic:blipFill>
-                          <a:blip r:embed="rId10"/>
-                          <a:stretch>
-                            <a:fillRect/>
-                          </a:stretch>
-                        </pic:blipFill>
-                        <pic:spPr>
-                          <a:xfrm>
-                            <a:off x="0" y="0"/>
-                            <a:ext cx="2377440" cy="2148087"/>
-                          </a:xfrm>
-                          <a:prstGeom prst="rect"/>
-                        </pic:spPr>
-                      </pic:pic>
-                    </a:graphicData>
-                  </a:graphic>
-                </wp:inline>
-              </w:drawing>
-            </w:r>
-          </w:p>
-        </w:tc>
-        <w:tc>
-          <w:tcPr>
-            <w:tcW w:type="dxa" w:w="4080"/>
-          </w:tcPr>
-          <w:p>
-            <w:r>
-              <w:drawing>
-                <wp:inline xmlns:a="http://schemas.openxmlformats.org/drawingml/2006/main" xmlns:pic="http://schemas.openxmlformats.org/drawingml/2006/picture">
-                  <wp:extent cx="2377440" cy="1816364"/>
-                  <wp:docPr id="3" name="Picture 3"/>
-                  <wp:cNvGraphicFramePr>
-                    <a:graphicFrameLocks noChangeAspect="1"/>
-                  </wp:cNvGraphicFramePr>
-                  <a:graphic>
-                    <a:graphicData uri="http://schemas.openxmlformats.org/drawingml/2006/picture">
-                      <pic:pic>
-                        <pic:nvPicPr>
-                          <pic:cNvPr id="0" name="Image 3.jpeg"/>
-                          <pic:cNvPicPr/>
-                        </pic:nvPicPr>
-                        <pic:blipFill>
-                          <a:blip r:embed="rId11"/>
-                          <a:stretch>
-                            <a:fillRect/>
-                          </a:stretch>
-                        </pic:blipFill>
-                        <pic:spPr>
-                          <a:xfrm>
-                            <a:off x="0" y="0"/>
-                            <a:ext cx="2377440" cy="1816364"/>
-                          </a:xfrm>
-                          <a:prstGeom prst="rect"/>
-                        </pic:spPr>
-                      </pic:pic>
-                    </a:graphicData>
-                  </a:graphic>
-                </wp:inline>
-              </w:drawing>
-            </w:r>
-          </w:p>
-        </w:tc>
-      </w:tr>
-      <w:tr>
-        <w:tc>
-          <w:tcPr>
-            <w:tcW w:type="dxa" w:w="4080"/>
-          </w:tcPr>
-          <w:p>
-            <w:r>
-              <w:t>Image 1</w:t>
-            </w:r>
-          </w:p>
-        </w:tc>
-        <w:tc>
-          <w:tcPr>
-            <w:tcW w:type="dxa" w:w="4080"/>
-          </w:tcPr>
-          <w:p>
-            <w:r>
-              <w:t>Image 2</w:t>
-            </w:r>
-          </w:p>
-        </w:tc>
-        <w:tc>
-          <w:tcPr>
-            <w:tcW w:type="dxa" w:w="4080"/>
-          </w:tcPr>
-          <w:p>
-            <w:r>
-              <w:t>Image 3</w:t>
-            </w:r>
-          </w:p>
-        </w:tc>
-      </w:tr>
-      <w:tr>
-        <w:tc>
-          <w:tcPr>
-            <w:tcW w:type="dxa" w:w="4080"/>
-          </w:tcPr>
-          <w:p>
-            <w:r>
-              <w:drawing>
-                <wp:inline xmlns:a="http://schemas.openxmlformats.org/drawingml/2006/main" xmlns:pic="http://schemas.openxmlformats.org/drawingml/2006/picture">
-                  <wp:extent cx="2377440" cy="2175358"/>
-                  <wp:docPr id="4" name="Picture 4"/>
-                  <wp:cNvGraphicFramePr>
-                    <a:graphicFrameLocks noChangeAspect="1"/>
-                  </wp:cNvGraphicFramePr>
-                  <a:graphic>
-                    <a:graphicData uri="http://schemas.openxmlformats.org/drawingml/2006/picture">
-                      <pic:pic>
-                        <pic:nvPicPr>
-                          <pic:cNvPr id="0" name="Image 4.jpeg"/>
-                          <pic:cNvPicPr/>
-                        </pic:nvPicPr>
-                        <pic:blipFill>
-                          <a:blip r:embed="rId12"/>
-                          <a:stretch>
-                            <a:fillRect/>
-                          </a:stretch>
-                        </pic:blipFill>
-                        <pic:spPr>
-                          <a:xfrm>
-                            <a:off x="0" y="0"/>
-                            <a:ext cx="2377440" cy="2175358"/>
-                          </a:xfrm>
-                          <a:prstGeom prst="rect"/>
-                        </pic:spPr>
-                      </pic:pic>
-                    </a:graphicData>
-                  </a:graphic>
-                </wp:inline>
-              </w:drawing>
-            </w:r>
-          </w:p>
+          <w:p/>
         </w:tc>
         <w:tc>
           <w:tcPr>
@@ -229,11 +45,47 @@
           <w:tcPr>
             <w:tcW w:type="dxa" w:w="4080"/>
           </w:tcPr>
-          <w:p>
-            <w:r>
-              <w:t>Image 4</w:t>
-            </w:r>
-          </w:p>
+          <w:p/>
+        </w:tc>
+        <w:tc>
+          <w:tcPr>
+            <w:tcW w:type="dxa" w:w="4080"/>
+          </w:tcPr>
+          <w:p/>
+        </w:tc>
+        <w:tc>
+          <w:tcPr>
+            <w:tcW w:type="dxa" w:w="4080"/>
+          </w:tcPr>
+          <w:p/>
+        </w:tc>
+      </w:tr>
+      <w:tr>
+        <w:tc>
+          <w:tcPr>
+            <w:tcW w:type="dxa" w:w="4080"/>
+          </w:tcPr>
+          <w:p/>
+        </w:tc>
+        <w:tc>
+          <w:tcPr>
+            <w:tcW w:type="dxa" w:w="4080"/>
+          </w:tcPr>
+          <w:p/>
+        </w:tc>
+        <w:tc>
+          <w:tcPr>
+            <w:tcW w:type="dxa" w:w="4080"/>
+          </w:tcPr>
+          <w:p/>
+        </w:tc>
+      </w:tr>
+      <w:tr>
+        <w:tc>
+          <w:tcPr>
+            <w:tcW w:type="dxa" w:w="4080"/>
+          </w:tcPr>
+          <w:p/>
         </w:tc>
         <w:tc>
           <w:tcPr>
